--- a/法令ファイル/一般定年等隊員の退職管理に関する命令/一般定年等隊員の退職管理に関する命令（平成二十七年内閣官房・防衛省令第一号）.docx
+++ b/法令ファイル/一般定年等隊員の退職管理に関する命令/一般定年等隊員の退職管理に関する命令（平成二十七年内閣官房・防衛省令第一号）.docx
@@ -61,137 +61,89 @@
     </w:p>
     <w:p>
       <w:pPr>
-        <w:pStyle w:val="Heading6"/>
+        <w:pStyle w:val="ListBullet"/>
         <w:ind w:left="880"/>
       </w:pPr>
       <w:r>
         <w:t>一</w:t>
-      </w:r>
-    </w:p>
-    <w:p>
-      <w:pPr>
-        <w:ind w:left="880"/>
-      </w:pPr>
-      <w:r>
+        <w:br/>
         <w:t>承認の申請に係る利害関係企業等の定款又は寄附行為、組織図、事業報告その他の当該利害関係企業等が現に行っている事業の内容を明らかにする資料</w:t>
       </w:r>
     </w:p>
     <w:p>
       <w:pPr>
-        <w:pStyle w:val="Heading6"/>
+        <w:pStyle w:val="ListBullet"/>
         <w:ind w:left="880"/>
       </w:pPr>
       <w:r>
         <w:t>二</w:t>
-      </w:r>
-    </w:p>
-    <w:p>
-      <w:pPr>
-        <w:ind w:left="880"/>
-      </w:pPr>
-      <w:r>
+        <w:br/>
         <w:t>承認を得ようとする隊員の職務の内容を明らかにする資料</w:t>
       </w:r>
     </w:p>
     <w:p>
       <w:pPr>
-        <w:pStyle w:val="Heading6"/>
+        <w:pStyle w:val="ListBullet"/>
         <w:ind w:left="880"/>
       </w:pPr>
       <w:r>
         <w:t>三</w:t>
-      </w:r>
-    </w:p>
-    <w:p>
-      <w:pPr>
-        <w:ind w:left="880"/>
-      </w:pPr>
-      <w:r>
+        <w:br/>
         <w:t>承認を得ようとする隊員の職務と当該承認の申請に係る利害関係企業等との利害関係を具体的に明らかにする調書</w:t>
       </w:r>
     </w:p>
     <w:p>
       <w:pPr>
-        <w:pStyle w:val="Heading6"/>
+        <w:pStyle w:val="ListBullet"/>
         <w:ind w:left="880"/>
       </w:pPr>
       <w:r>
         <w:t>四</w:t>
-      </w:r>
-    </w:p>
-    <w:p>
-      <w:pPr>
-        <w:ind w:left="880"/>
-      </w:pPr>
-      <w:r>
+        <w:br/>
         <w:t>令第八十七条の八第一項第一号に係る承認の申請である場合には、承認を得ようとする隊員の行う職務を規律する関係法令の規定及びその運用状況を記載した調書</w:t>
       </w:r>
     </w:p>
     <w:p>
       <w:pPr>
-        <w:pStyle w:val="Heading6"/>
+        <w:pStyle w:val="ListBullet"/>
         <w:ind w:left="880"/>
       </w:pPr>
       <w:r>
         <w:t>五</w:t>
-      </w:r>
-    </w:p>
-    <w:p>
-      <w:pPr>
-        <w:ind w:left="880"/>
-      </w:pPr>
-      <w:r>
+        <w:br/>
         <w:t>令第八十七条の八第一項第二号に係る承認の申請である場合には、承認を得ようとする隊員が、当該承認の申請に係る利害関係企業等又はその子法人の地位に必要とされる高度の専門的な知識経験を有していることを明らかにする調書</w:t>
       </w:r>
     </w:p>
     <w:p>
       <w:pPr>
-        <w:pStyle w:val="Heading6"/>
+        <w:pStyle w:val="ListBullet"/>
         <w:ind w:left="880"/>
       </w:pPr>
       <w:r>
         <w:t>六</w:t>
-      </w:r>
-    </w:p>
-    <w:p>
-      <w:pPr>
-        <w:ind w:left="880"/>
-      </w:pPr>
-      <w:r>
+        <w:br/>
         <w:t>令第八十七条の八第一項第三号に係る承認の申請である場合には、次に掲げる書類</w:t>
       </w:r>
     </w:p>
     <w:p>
       <w:pPr>
-        <w:pStyle w:val="Heading6"/>
+        <w:pStyle w:val="ListBullet"/>
         <w:ind w:left="880"/>
       </w:pPr>
       <w:r>
         <w:t>七</w:t>
-      </w:r>
-    </w:p>
-    <w:p>
-      <w:pPr>
-        <w:ind w:left="880"/>
-      </w:pPr>
-      <w:r>
+        <w:br/>
         <w:t>令第八十七条の八第一項第四号に係る承認の申請である場合には、当該申請に係る利害関係企業等の地位に就く者を募集する文書</w:t>
       </w:r>
     </w:p>
     <w:p>
       <w:pPr>
-        <w:pStyle w:val="Heading6"/>
+        <w:pStyle w:val="ListBullet"/>
         <w:ind w:left="880"/>
       </w:pPr>
       <w:r>
         <w:t>八</w:t>
-      </w:r>
-    </w:p>
-    <w:p>
-      <w:pPr>
-        <w:ind w:left="880"/>
-      </w:pPr>
-      <w:r>
+        <w:br/>
         <w:t>その他参考となるべき書類</w:t>
       </w:r>
     </w:p>
@@ -266,7 +218,7 @@
         <w:pStyle w:val="Heading1"/>
       </w:pPr>
       <w:r>
-        <w:t>附　則（令和元年六月二八日内閣官房・防衛省令第一号）</w:t>
+        <w:t>附則（令和元年六月二八日内閣官房・防衛省令第一号）</w:t>
       </w:r>
     </w:p>
     <w:p>
@@ -284,10 +236,22 @@
         <w:pStyle w:val="Heading1"/>
       </w:pPr>
       <w:r>
-        <w:t>附　則（令和二年一二月二五日内閣官房・防衛省令第一号）</w:t>
+        <w:t>附則（令和二年一二月二五日内閣官房・防衛省令第一号）</w:t>
       </w:r>
     </w:p>
     <w:p>
+      <w:pPr>
+        <w:pStyle w:val="Heading5"/>
+        <w:ind w:left="440"/>
+      </w:pPr>
+      <w:r>
+        <w:t>１</w:t>
+      </w:r>
+    </w:p>
+    <w:p>
+      <w:pPr>
+        <w:ind w:left="440"/>
+      </w:pPr>
       <w:r>
         <w:t>この命令は、公布の日から施行する。</w:t>
       </w:r>
@@ -346,7 +310,7 @@
     </w:pPr>
     <w:r>
       <w:tab/>
-      <w:t>WeGov v0.1 - FTS141</w:t>
+      <w:t>WeGov v0.2 - FTS141</w:t>
     </w:r>
   </w:p>
 </w:ftr>
